--- a/proposal/draft7.docx
+++ b/proposal/draft7.docx
@@ -4503,73 +4503,23 @@
           <w:rFonts w:ascii="Times New Roman" w:hAnsi="Times New Roman" w:cs="Times New Roman"/>
           <w:lang w:val="en-US"/>
         </w:rPr>
-        <w:t>Recently, they also succeeded in several purely combinatorial domains like the game of AlphaGo. Nowadays, the program AlphaGo (</w:t>
-      </w:r>
-      <w:proofErr w:type="spellStart"/>
-      <w:proofErr w:type="gramStart"/>
-      <w:r>
-        <w:rPr>
-          <w:rFonts w:ascii="Times New Roman" w:hAnsi="Times New Roman" w:cs="Times New Roman"/>
-          <w:lang w:val="en-US"/>
-        </w:rPr>
-        <w:t>D.Silver</w:t>
-      </w:r>
-      <w:proofErr w:type="spellEnd"/>
-      <w:proofErr w:type="gramEnd"/>
-      <w:r>
-        <w:rPr>
-          <w:rFonts w:ascii="Times New Roman" w:hAnsi="Times New Roman" w:cs="Times New Roman"/>
-          <w:lang w:val="en-US"/>
-        </w:rPr>
-        <w:t xml:space="preserve">, 2016) that utilizes a deep neural net can beat top-class human players which was impossible just two years ago. No other approach is currently known to be able to play AlphaGo on such level. Neural Networks are also a key component of the best Poker engine </w:t>
-      </w:r>
-      <w:proofErr w:type="spellStart"/>
-      <w:r>
-        <w:rPr>
-          <w:rFonts w:ascii="Times New Roman" w:hAnsi="Times New Roman" w:cs="Times New Roman"/>
-          <w:lang w:val="en-US"/>
-        </w:rPr>
-        <w:t>DeepStack</w:t>
-      </w:r>
-      <w:proofErr w:type="spellEnd"/>
-      <w:r>
-        <w:rPr>
-          <w:rFonts w:ascii="Times New Roman" w:hAnsi="Times New Roman" w:cs="Times New Roman"/>
-          <w:lang w:val="en-US"/>
-        </w:rPr>
-        <w:t xml:space="preserve"> (Matej </w:t>
-      </w:r>
-      <w:proofErr w:type="spellStart"/>
-      <w:r>
-        <w:rPr>
-          <w:rFonts w:ascii="Times New Roman" w:hAnsi="Times New Roman" w:cs="Times New Roman"/>
-          <w:lang w:val="en-US"/>
-        </w:rPr>
-        <w:t>Moravcˇík</w:t>
-      </w:r>
-      <w:proofErr w:type="spellEnd"/>
-      <w:r>
-        <w:rPr>
-          <w:rFonts w:ascii="Times New Roman" w:hAnsi="Times New Roman" w:cs="Times New Roman"/>
-          <w:lang w:val="en-US"/>
-        </w:rPr>
-        <w:t>, 2017) and several attempts have been made to use them for solving instances of Travelling Salesman Problem and other combinatorial problems (</w:t>
-      </w:r>
-      <w:proofErr w:type="spellStart"/>
-      <w:r>
-        <w:rPr>
-          <w:rFonts w:ascii="Times New Roman" w:hAnsi="Times New Roman" w:cs="Times New Roman"/>
-          <w:lang w:val="en-US"/>
-        </w:rPr>
-        <w:t>HieuPham</w:t>
-      </w:r>
-      <w:proofErr w:type="spellEnd"/>
-      <w:r>
-        <w:rPr>
-          <w:rFonts w:ascii="Times New Roman" w:hAnsi="Times New Roman" w:cs="Times New Roman"/>
-          <w:lang w:val="en-US"/>
-        </w:rPr>
-        <w:t>, 201</w:t>
+        <w:t xml:space="preserve">Recently, they also succeeded in several purely combinatorial domains like the game of AlphaGo. Nowadays, the program </w:t>
+      </w:r>
+      <w:r>
+        <w:rPr>
+          <w:rFonts w:ascii="Times New Roman" w:hAnsi="Times New Roman" w:cs="Times New Roman"/>
+          <w:lang w:val="en-US"/>
+        </w:rPr>
+        <w:t xml:space="preserve">AlphaGo (D.Silver, 2016) </w:t>
+      </w:r>
+      <w:bookmarkStart w:id="4" w:name="_GoBack"/>
+      <w:bookmarkEnd w:id="4"/>
+      <w:r>
+        <w:rPr>
+          <w:rFonts w:ascii="Times New Roman" w:hAnsi="Times New Roman" w:cs="Times New Roman"/>
+          <w:lang w:val="en-US"/>
+        </w:rPr>
+        <w:t>that utilizes a deep neural net can beat top-class human players which was impossible just two years ago. No other approach is currently known to be able to play AlphaGo on such level. Neural Networks are also a key component of the best Poker engine DeepStack (Matej Moravcˇík, 2017) and several attempts have been made to use them for solving instances of Travelling Salesman Problem and other combinatorial problems (HieuPham, 201</w:t>
       </w:r>
       <w:r>
         <w:rPr>
@@ -4645,23 +4595,7 @@
           <w:lang w:val="en-US"/>
         </w:rPr>
         <w:lastRenderedPageBreak/>
-        <w:t xml:space="preserve">instance, there are Deep Recurrent Networks like Long Short – Term Memory (LSTM) (Francisco Javier </w:t>
-      </w:r>
-      <w:proofErr w:type="spellStart"/>
-      <w:r>
-        <w:rPr>
-          <w:rFonts w:ascii="Times New Roman" w:hAnsi="Times New Roman" w:cs="Times New Roman"/>
-          <w:lang w:val="en-US"/>
-        </w:rPr>
-        <w:t>Ordóñez</w:t>
-      </w:r>
-      <w:proofErr w:type="spellEnd"/>
-      <w:r>
-        <w:rPr>
-          <w:rFonts w:ascii="Times New Roman" w:hAnsi="Times New Roman" w:cs="Times New Roman"/>
-          <w:lang w:val="en-US"/>
-        </w:rPr>
-        <w:t>,</w:t>
+        <w:t>instance, there are Deep Recurrent Networks like Long Short – Term Memory (LSTM) (Francisco Javier Ordóñez,</w:t>
       </w:r>
       <w:r>
         <w:rPr>
@@ -4675,23 +4609,7 @@
           <w:rFonts w:ascii="Times New Roman" w:hAnsi="Times New Roman" w:cs="Times New Roman"/>
           <w:lang w:val="en-US"/>
         </w:rPr>
-        <w:t xml:space="preserve">2016), Deep Convolutional Networks, and Neural Turing Machines (Ariel </w:t>
-      </w:r>
-      <w:proofErr w:type="spellStart"/>
-      <w:r>
-        <w:rPr>
-          <w:rFonts w:ascii="Times New Roman" w:hAnsi="Times New Roman" w:cs="Times New Roman"/>
-          <w:lang w:val="en-US"/>
-        </w:rPr>
-        <w:t>Felner</w:t>
-      </w:r>
-      <w:proofErr w:type="spellEnd"/>
-      <w:r>
-        <w:rPr>
-          <w:rFonts w:ascii="Times New Roman" w:hAnsi="Times New Roman" w:cs="Times New Roman"/>
-          <w:lang w:val="en-US"/>
-        </w:rPr>
-        <w:t>, 201</w:t>
+        <w:t>2016), Deep Convolutional Networks, and Neural Turing Machines (Ariel Felner, 201</w:t>
       </w:r>
       <w:r>
         <w:rPr>
@@ -4721,11 +4639,11 @@
       <w:pPr>
         <w:pStyle w:val="Heading3"/>
       </w:pPr>
-      <w:bookmarkStart w:id="4" w:name="_Toc986353"/>
+      <w:bookmarkStart w:id="5" w:name="_Toc986353"/>
       <w:r>
         <w:t>Motivation</w:t>
       </w:r>
-      <w:bookmarkEnd w:id="4"/>
+      <w:bookmarkEnd w:id="5"/>
       <w:r>
         <w:t xml:space="preserve"> </w:t>
       </w:r>
@@ -4749,116 +4667,56 @@
         <w:rPr>
           <w:rFonts w:ascii="Times New Roman" w:eastAsia="Times New Roman" w:hAnsi="Times New Roman" w:cs="Times New Roman"/>
         </w:rPr>
-        <w:t xml:space="preserve">These subgroups are the principle underlying the computer cubing methods by </w:t>
-      </w:r>
-      <w:proofErr w:type="spellStart"/>
+        <w:t>These subgroups are the principle underlying the computer cubing methods by Thistlethwaite and Kociemba, which solve the cube by further reducing it to another subgroup.</w:t>
+      </w:r>
       <w:r>
         <w:rPr>
           <w:rFonts w:ascii="Times New Roman" w:eastAsia="Times New Roman" w:hAnsi="Times New Roman" w:cs="Times New Roman"/>
         </w:rPr>
-        <w:t>Thistlethwaite</w:t>
-      </w:r>
-      <w:proofErr w:type="spellEnd"/>
+        <w:t xml:space="preserve"> (</w:t>
+      </w:r>
+      <w:r>
+        <w:rPr>
+          <w:rFonts w:ascii="Times New Roman" w:hAnsi="Times New Roman" w:cs="Times New Roman"/>
+          <w:color w:val="1A1A1A"/>
+          <w:lang w:val="en-US"/>
+        </w:rPr>
+        <w:t xml:space="preserve">Boris Gorshenev, </w:t>
+      </w:r>
+      <w:r>
+        <w:rPr>
+          <w:rFonts w:ascii="Times New Roman" w:hAnsi="Times New Roman" w:cs="Times New Roman"/>
+          <w:color w:val="000000"/>
+          <w:lang w:val="en-US"/>
+        </w:rPr>
+        <w:t>2018</w:t>
+      </w:r>
       <w:r>
         <w:rPr>
           <w:rFonts w:ascii="Times New Roman" w:eastAsia="Times New Roman" w:hAnsi="Times New Roman" w:cs="Times New Roman"/>
         </w:rPr>
-        <w:t xml:space="preserve"> and </w:t>
-      </w:r>
-      <w:proofErr w:type="spellStart"/>
-      <w:r>
+        <w:t>)</w:t>
+      </w:r>
+    </w:p>
+    <w:p>
+      <w:pPr>
+        <w:spacing w:line="480" w:lineRule="auto"/>
+        <w:jc w:val="both"/>
         <w:rPr>
           <w:rFonts w:ascii="Times New Roman" w:eastAsia="Times New Roman" w:hAnsi="Times New Roman" w:cs="Times New Roman"/>
         </w:rPr>
-        <w:t>Kociemba</w:t>
-      </w:r>
-      <w:proofErr w:type="spellEnd"/>
+      </w:pPr>
+      <w:r>
+        <w:rPr>
+          <w:rFonts w:ascii="Times New Roman" w:hAnsi="Times New Roman" w:cs="Times New Roman"/>
+        </w:rPr>
+        <w:t xml:space="preserve">There are now a number of solutions that can solve the cube in less than 100 steps. David Singmaster first published his solution in 1981, which solves the cube layer by layer. A team of researchers who worked with Google in July 2010 has proved that the so- called " number of God” (minimum number of moves to solve any) was 20. The </w:t>
+      </w:r>
       <w:r>
         <w:rPr>
           <w:rFonts w:ascii="Times New Roman" w:eastAsia="Times New Roman" w:hAnsi="Times New Roman" w:cs="Times New Roman"/>
         </w:rPr>
-        <w:t>, which solve the cube by further reducing it to another subgroup.</w:t>
-      </w:r>
-      <w:r>
-        <w:rPr>
-          <w:rFonts w:ascii="Times New Roman" w:eastAsia="Times New Roman" w:hAnsi="Times New Roman" w:cs="Times New Roman"/>
-        </w:rPr>
-        <w:t xml:space="preserve"> (</w:t>
-      </w:r>
-      <w:r>
-        <w:rPr>
-          <w:rFonts w:ascii="Times New Roman" w:hAnsi="Times New Roman" w:cs="Times New Roman"/>
-          <w:color w:val="1A1A1A"/>
-          <w:lang w:val="en-US"/>
-        </w:rPr>
-        <w:t xml:space="preserve">Boris </w:t>
-      </w:r>
-      <w:proofErr w:type="spellStart"/>
-      <w:r>
-        <w:rPr>
-          <w:rFonts w:ascii="Times New Roman" w:hAnsi="Times New Roman" w:cs="Times New Roman"/>
-          <w:color w:val="1A1A1A"/>
-          <w:lang w:val="en-US"/>
-        </w:rPr>
-        <w:t>Gorshenev</w:t>
-      </w:r>
-      <w:proofErr w:type="spellEnd"/>
-      <w:r>
-        <w:rPr>
-          <w:rFonts w:ascii="Times New Roman" w:hAnsi="Times New Roman" w:cs="Times New Roman"/>
-          <w:color w:val="1A1A1A"/>
-          <w:lang w:val="en-US"/>
-        </w:rPr>
-        <w:t xml:space="preserve">, </w:t>
-      </w:r>
-      <w:r>
-        <w:rPr>
-          <w:rFonts w:ascii="Times New Roman" w:hAnsi="Times New Roman" w:cs="Times New Roman"/>
-          <w:color w:val="000000"/>
-          <w:lang w:val="en-US"/>
-        </w:rPr>
-        <w:t>2018</w:t>
-      </w:r>
-      <w:r>
-        <w:rPr>
-          <w:rFonts w:ascii="Times New Roman" w:eastAsia="Times New Roman" w:hAnsi="Times New Roman" w:cs="Times New Roman"/>
-        </w:rPr>
-        <w:t>)</w:t>
-      </w:r>
-    </w:p>
-    <w:p>
-      <w:pPr>
-        <w:spacing w:line="480" w:lineRule="auto"/>
-        <w:jc w:val="both"/>
-        <w:rPr>
-          <w:rFonts w:ascii="Times New Roman" w:eastAsia="Times New Roman" w:hAnsi="Times New Roman" w:cs="Times New Roman"/>
-        </w:rPr>
-      </w:pPr>
-      <w:r>
-        <w:rPr>
-          <w:rFonts w:ascii="Times New Roman" w:hAnsi="Times New Roman" w:cs="Times New Roman"/>
-        </w:rPr>
-        <w:t xml:space="preserve">There are now a number of solutions that can solve the cube in less than 100 steps. David Singmaster first published his solution in 1981, which solves the cube layer by layer. A team of researchers who worked with Google in July 2010 has proved that the so- called " number of God” (minimum number of moves to solve any) was 20. The </w:t>
-      </w:r>
-      <w:r>
-        <w:rPr>
-          <w:rFonts w:ascii="Times New Roman" w:eastAsia="Times New Roman" w:hAnsi="Times New Roman" w:cs="Times New Roman"/>
-        </w:rPr>
-        <w:t xml:space="preserve">Herbert </w:t>
-      </w:r>
-      <w:proofErr w:type="spellStart"/>
-      <w:r>
-        <w:rPr>
-          <w:rFonts w:ascii="Times New Roman" w:eastAsia="Times New Roman" w:hAnsi="Times New Roman" w:cs="Times New Roman"/>
-        </w:rPr>
-        <w:t>Kociemba's</w:t>
-      </w:r>
-      <w:proofErr w:type="spellEnd"/>
-      <w:r>
-        <w:rPr>
-          <w:rFonts w:ascii="Times New Roman" w:eastAsia="Times New Roman" w:hAnsi="Times New Roman" w:cs="Times New Roman"/>
-        </w:rPr>
-        <w:t xml:space="preserve"> Two-Phase Algorithm is the used for the most move optimal online Rubik's Cube solver programs,</w:t>
+        <w:t>Herbert Kociemba's Two-Phase Algorithm is the used for the most move optimal online Rubik's Cube solver programs,</w:t>
       </w:r>
       <w:r>
         <w:rPr>
@@ -4972,11 +4830,11 @@
       <w:pPr>
         <w:pStyle w:val="Heading3"/>
       </w:pPr>
-      <w:bookmarkStart w:id="5" w:name="_Toc986354"/>
+      <w:bookmarkStart w:id="6" w:name="_Toc986354"/>
       <w:r>
         <w:t>Research Problem</w:t>
       </w:r>
-      <w:bookmarkEnd w:id="5"/>
+      <w:bookmarkEnd w:id="6"/>
     </w:p>
     <w:p>
       <w:pPr>
@@ -5055,11 +4913,11 @@
       <w:r>
         <w:t xml:space="preserve"> </w:t>
       </w:r>
-      <w:bookmarkStart w:id="6" w:name="_Toc986355"/>
+      <w:bookmarkStart w:id="7" w:name="_Toc986355"/>
       <w:r>
         <w:t>Objective</w:t>
       </w:r>
-      <w:bookmarkEnd w:id="6"/>
+      <w:bookmarkEnd w:id="7"/>
     </w:p>
     <w:p>
       <w:pPr>
@@ -5080,23 +4938,7 @@
           <w:rFonts w:ascii="Times New Roman" w:hAnsi="Times New Roman" w:cs="Times New Roman"/>
           <w:lang w:val="en-US"/>
         </w:rPr>
-        <w:t xml:space="preserve">Using heuristic learning to construct </w:t>
-      </w:r>
-      <w:proofErr w:type="gramStart"/>
-      <w:r>
-        <w:rPr>
-          <w:rFonts w:ascii="Times New Roman" w:hAnsi="Times New Roman" w:cs="Times New Roman"/>
-          <w:lang w:val="en-US"/>
-        </w:rPr>
-        <w:t>a</w:t>
-      </w:r>
-      <w:proofErr w:type="gramEnd"/>
-      <w:r>
-        <w:rPr>
-          <w:rFonts w:ascii="Times New Roman" w:hAnsi="Times New Roman" w:cs="Times New Roman"/>
-          <w:lang w:val="en-US"/>
-        </w:rPr>
-        <w:t xml:space="preserve"> automatically solve a given instance Rubik’s cube problem.</w:t>
+        <w:t>Using heuristic learning to construct a automatically solve a given instance Rubik’s cube problem.</w:t>
       </w:r>
     </w:p>
     <w:p>
@@ -5157,11 +4999,11 @@
       <w:pPr>
         <w:pStyle w:val="Heading3"/>
       </w:pPr>
-      <w:bookmarkStart w:id="7" w:name="_Toc986356"/>
+      <w:bookmarkStart w:id="8" w:name="_Toc986356"/>
       <w:r>
         <w:t>Research Question</w:t>
       </w:r>
-      <w:bookmarkEnd w:id="7"/>
+      <w:bookmarkEnd w:id="8"/>
     </w:p>
     <w:p>
       <w:pPr>
@@ -5219,11 +5061,11 @@
       <w:pPr>
         <w:pStyle w:val="Heading3"/>
       </w:pPr>
-      <w:bookmarkStart w:id="8" w:name="_Toc986357"/>
+      <w:bookmarkStart w:id="9" w:name="_Toc986357"/>
       <w:r>
         <w:t>Research Delivery</w:t>
       </w:r>
-      <w:bookmarkEnd w:id="8"/>
+      <w:bookmarkEnd w:id="9"/>
       <w:r>
         <w:t xml:space="preserve"> </w:t>
       </w:r>
@@ -5267,14 +5109,14 @@
       <w:pPr>
         <w:pStyle w:val="Heading3"/>
       </w:pPr>
-      <w:bookmarkStart w:id="9" w:name="_Toc986358"/>
+      <w:bookmarkStart w:id="10" w:name="_Toc986358"/>
       <w:r>
         <w:t xml:space="preserve">Research </w:t>
       </w:r>
       <w:r>
         <w:t>Signification</w:t>
       </w:r>
-      <w:bookmarkEnd w:id="9"/>
+      <w:bookmarkEnd w:id="10"/>
     </w:p>
     <w:p>
       <w:pPr>
@@ -5459,7 +5301,7 @@
           <w:color w:val="000000" w:themeColor="text1"/>
         </w:rPr>
       </w:pPr>
-      <w:bookmarkStart w:id="10" w:name="_Toc986359"/>
+      <w:bookmarkStart w:id="11" w:name="_Toc986359"/>
       <w:r>
         <w:rPr>
           <w:color w:val="000000" w:themeColor="text1"/>
@@ -5467,7 +5309,7 @@
         <w:lastRenderedPageBreak/>
         <w:t>CHAPTER 2</w:t>
       </w:r>
-      <w:bookmarkEnd w:id="10"/>
+      <w:bookmarkEnd w:id="11"/>
     </w:p>
     <w:p>
       <w:pPr>
@@ -5489,14 +5331,14 @@
           <w:color w:val="000000" w:themeColor="text1"/>
         </w:rPr>
       </w:pPr>
-      <w:bookmarkStart w:id="11" w:name="_Toc986360"/>
+      <w:bookmarkStart w:id="12" w:name="_Toc986360"/>
       <w:r>
         <w:rPr>
           <w:color w:val="000000" w:themeColor="text1"/>
         </w:rPr>
         <w:t>LITERATURE RIVIEW</w:t>
       </w:r>
-      <w:bookmarkEnd w:id="11"/>
+      <w:bookmarkEnd w:id="12"/>
     </w:p>
     <w:p>
       <w:pPr>
@@ -5511,11 +5353,11 @@
       <w:pPr>
         <w:pStyle w:val="Heading4"/>
       </w:pPr>
-      <w:bookmarkStart w:id="12" w:name="_Toc986361"/>
+      <w:bookmarkStart w:id="13" w:name="_Toc986361"/>
       <w:r>
         <w:t>Introduction</w:t>
       </w:r>
-      <w:bookmarkEnd w:id="12"/>
+      <w:bookmarkEnd w:id="13"/>
     </w:p>
     <w:p>
       <w:pPr>
@@ -6127,41 +5969,7 @@
           <w:rFonts w:ascii="Times New Roman" w:hAnsi="Times New Roman" w:cs="Times New Roman"/>
           <w:lang w:val="en-US"/>
         </w:rPr>
-        <w:t xml:space="preserve"> NP- hard (M. </w:t>
-      </w:r>
-      <w:proofErr w:type="spellStart"/>
-      <w:r>
-        <w:rPr>
-          <w:rFonts w:ascii="Times New Roman" w:hAnsi="Times New Roman" w:cs="Times New Roman"/>
-          <w:lang w:val="en-US"/>
-        </w:rPr>
-        <w:t>Rudoy</w:t>
-      </w:r>
-      <w:proofErr w:type="spellEnd"/>
-      <w:r>
-        <w:rPr>
-          <w:rFonts w:ascii="Times New Roman" w:hAnsi="Times New Roman" w:cs="Times New Roman"/>
-          <w:lang w:val="en-US"/>
-        </w:rPr>
-        <w:t xml:space="preserve">, 2017). Current state-of-the-art approaches for finding ideal or close ideal frequently utilize forward state space search using a pattern database as a heuristic (Nathan </w:t>
-      </w:r>
-      <w:proofErr w:type="spellStart"/>
-      <w:proofErr w:type="gramStart"/>
-      <w:r>
-        <w:rPr>
-          <w:rFonts w:ascii="Times New Roman" w:hAnsi="Times New Roman" w:cs="Times New Roman"/>
-          <w:lang w:val="en-US"/>
-        </w:rPr>
-        <w:t>R.Sturtevant</w:t>
-      </w:r>
-      <w:proofErr w:type="spellEnd"/>
-      <w:proofErr w:type="gramEnd"/>
-      <w:r>
-        <w:rPr>
-          <w:rFonts w:ascii="Times New Roman" w:hAnsi="Times New Roman" w:cs="Times New Roman"/>
-          <w:lang w:val="en-US"/>
-        </w:rPr>
-        <w:t>, 2014).</w:t>
+        <w:t xml:space="preserve"> NP- hard (M. Rudoy, 2017). Current state-of-the-art approaches for finding ideal or close ideal frequently utilize forward state space search using a pattern database as a heuristic (Nathan R.Sturtevant, 2014).</w:t>
       </w:r>
     </w:p>
     <w:p>
@@ -6234,7 +6042,7 @@
       <w:pPr>
         <w:pStyle w:val="Heading5"/>
       </w:pPr>
-      <w:bookmarkStart w:id="13" w:name="_Toc986362"/>
+      <w:bookmarkStart w:id="14" w:name="_Toc986362"/>
       <w:r>
         <w:lastRenderedPageBreak/>
         <w:t>Pattern Database</w:t>
@@ -6242,7 +6050,7 @@
       <w:r>
         <w:t xml:space="preserve"> Learning</w:t>
       </w:r>
-      <w:bookmarkEnd w:id="13"/>
+      <w:bookmarkEnd w:id="14"/>
     </w:p>
     <w:p>
       <w:pPr>
@@ -6396,23 +6204,7 @@
           <w:rFonts w:ascii="Times New Roman" w:hAnsi="Times New Roman" w:cs="Times New Roman"/>
           <w:lang w:val="en-US"/>
         </w:rPr>
-        <w:t xml:space="preserve"> to a state where all cubies contained in the pattern are effectively set however others are most certainly not. In such states, the heuristic value is 0 and the algorithm experiences considerable difficulties finding the goal state since it has no further guidance. For efficient searching it is necessary to combine several PDBs with different patterns or to combine PDB with other types of heuristics. There are many ways of combining the heuristics, from simple ones, like taking maximum, to more complex ones like additive PDBs or cost partitioning (Florian </w:t>
-      </w:r>
-      <w:proofErr w:type="spellStart"/>
-      <w:r>
-        <w:rPr>
-          <w:rFonts w:ascii="Times New Roman" w:hAnsi="Times New Roman" w:cs="Times New Roman"/>
-          <w:lang w:val="en-US"/>
-        </w:rPr>
-        <w:t>Pommerening</w:t>
-      </w:r>
-      <w:proofErr w:type="spellEnd"/>
-      <w:r>
-        <w:rPr>
-          <w:rFonts w:ascii="Times New Roman" w:hAnsi="Times New Roman" w:cs="Times New Roman"/>
-          <w:lang w:val="en-US"/>
-        </w:rPr>
-        <w:t>, 2016).</w:t>
+        <w:t xml:space="preserve"> to a state where all cubies contained in the pattern are effectively set however others are most certainly not. In such states, the heuristic value is 0 and the algorithm experiences considerable difficulties finding the goal state since it has no further guidance. For efficient searching it is necessary to combine several PDBs with different patterns or to combine PDB with other types of heuristics. There are many ways of combining the heuristics, from simple ones, like taking maximum, to more complex ones like additive PDBs or cost partitioning (Florian Pommerening, 2016).</w:t>
       </w:r>
     </w:p>
     <w:p>
@@ -6489,12 +6281,12 @@
       <w:pPr>
         <w:pStyle w:val="Heading5"/>
       </w:pPr>
-      <w:bookmarkStart w:id="14" w:name="_Toc986363"/>
+      <w:bookmarkStart w:id="15" w:name="_Toc986363"/>
       <w:r>
         <w:lastRenderedPageBreak/>
         <w:t>Baseline Learning</w:t>
       </w:r>
-      <w:bookmarkEnd w:id="14"/>
+      <w:bookmarkEnd w:id="15"/>
     </w:p>
     <w:p>
       <w:pPr>
@@ -6525,23 +6317,7 @@
           <w:rFonts w:ascii="Times New Roman" w:hAnsi="Times New Roman" w:cs="Times New Roman"/>
           <w:lang w:val="en-US"/>
         </w:rPr>
-        <w:t xml:space="preserve">use a one-hot encoding of sticker </w:t>
-      </w:r>
-      <w:proofErr w:type="spellStart"/>
-      <w:r>
-        <w:rPr>
-          <w:rFonts w:ascii="Times New Roman" w:hAnsi="Times New Roman" w:cs="Times New Roman"/>
-          <w:lang w:val="en-US"/>
-        </w:rPr>
-        <w:t>colours</w:t>
-      </w:r>
-      <w:proofErr w:type="spellEnd"/>
-      <w:r>
-        <w:rPr>
-          <w:rFonts w:ascii="Times New Roman" w:hAnsi="Times New Roman" w:cs="Times New Roman"/>
-          <w:lang w:val="en-US"/>
-        </w:rPr>
-        <w:t xml:space="preserve">. There are 54 </w:t>
+        <w:t xml:space="preserve">use a one-hot encoding of sticker colours. There are 54 </w:t>
       </w:r>
       <w:r>
         <w:rPr>
@@ -6571,8 +6347,6 @@
         </w:rPr>
         <w:t xml:space="preserve">. Indicator variable </w:t>
       </w:r>
-      <w:proofErr w:type="spellStart"/>
-      <w:proofErr w:type="gramStart"/>
       <w:r>
         <w:rPr>
           <w:rFonts w:ascii="Times New Roman" w:hAnsi="Times New Roman" w:cs="Times New Roman"/>
@@ -6589,8 +6363,6 @@
         </w:rPr>
         <w:t>i,j</w:t>
       </w:r>
-      <w:proofErr w:type="spellEnd"/>
-      <w:proofErr w:type="gramEnd"/>
       <w:r>
         <w:rPr>
           <w:rFonts w:ascii="Times New Roman" w:hAnsi="Times New Roman" w:cs="Times New Roman"/>
@@ -6598,7 +6370,6 @@
         </w:rPr>
         <w:t xml:space="preserve"> is 1 if the </w:t>
       </w:r>
-      <w:proofErr w:type="spellStart"/>
       <w:r>
         <w:rPr>
           <w:rFonts w:ascii="Times New Roman" w:hAnsi="Times New Roman" w:cs="Times New Roman"/>
@@ -6612,17 +6383,8 @@
           <w:rFonts w:ascii="Times New Roman" w:hAnsi="Times New Roman" w:cs="Times New Roman"/>
           <w:lang w:val="en-US"/>
         </w:rPr>
-        <w:t>th</w:t>
-      </w:r>
-      <w:proofErr w:type="spellEnd"/>
-      <w:r>
-        <w:rPr>
-          <w:rFonts w:ascii="Times New Roman" w:hAnsi="Times New Roman" w:cs="Times New Roman"/>
-          <w:lang w:val="en-US"/>
-        </w:rPr>
-        <w:t xml:space="preserve"> sticker is the </w:t>
-      </w:r>
-      <w:proofErr w:type="spellStart"/>
+        <w:t xml:space="preserve">th sticker is the </w:t>
+      </w:r>
       <w:r>
         <w:rPr>
           <w:rFonts w:ascii="Times New Roman" w:hAnsi="Times New Roman" w:cs="Times New Roman"/>
@@ -6636,15 +6398,7 @@
           <w:rFonts w:ascii="Times New Roman" w:hAnsi="Times New Roman" w:cs="Times New Roman"/>
           <w:lang w:val="en-US"/>
         </w:rPr>
-        <w:t>th</w:t>
-      </w:r>
-      <w:proofErr w:type="spellEnd"/>
-      <w:r>
-        <w:rPr>
-          <w:rFonts w:ascii="Times New Roman" w:hAnsi="Times New Roman" w:cs="Times New Roman"/>
-          <w:lang w:val="en-US"/>
-        </w:rPr>
-        <w:t xml:space="preserve"> color, and 0 otherwise. This gives a total of 54 × 6 = 324 features. </w:t>
+        <w:t xml:space="preserve">th color, and 0 otherwise. This gives a total of 54 × 6 = 324 features. </w:t>
       </w:r>
       <w:r>
         <w:rPr>
@@ -6707,23 +6461,7 @@
           <w:rFonts w:ascii="Times New Roman" w:hAnsi="Times New Roman" w:cs="Times New Roman"/>
           <w:lang w:val="en-US"/>
         </w:rPr>
-        <w:t>Different architecture choices (fully connected and recurrent) were tested while keeping the number of parameters in the model constant. The best results were achieved with LSTMs.  (</w:t>
-      </w:r>
-      <w:proofErr w:type="spellStart"/>
-      <w:r>
-        <w:rPr>
-          <w:rFonts w:ascii="Times New Roman" w:hAnsi="Times New Roman" w:cs="Times New Roman"/>
-          <w:lang w:val="en-US"/>
-        </w:rPr>
-        <w:t>Kociemba</w:t>
-      </w:r>
-      <w:proofErr w:type="spellEnd"/>
-      <w:r>
-        <w:rPr>
-          <w:rFonts w:ascii="Times New Roman" w:hAnsi="Times New Roman" w:cs="Times New Roman"/>
-          <w:lang w:val="en-US"/>
-        </w:rPr>
-        <w:t>, Herbert, 2016)</w:t>
+        <w:t>Different architecture choices (fully connected and recurrent) were tested while keeping the number of parameters in the model constant. The best results were achieved with LSTMs.  (Kociemba, Herbert, 2016)</w:t>
       </w:r>
     </w:p>
     <w:p>
@@ -6741,11 +6479,11 @@
       <w:pPr>
         <w:pStyle w:val="Heading5"/>
       </w:pPr>
-      <w:bookmarkStart w:id="15" w:name="_Toc986364"/>
+      <w:bookmarkStart w:id="16" w:name="_Toc986364"/>
       <w:r>
         <w:t>Boosting Learning</w:t>
       </w:r>
-      <w:bookmarkEnd w:id="15"/>
+      <w:bookmarkEnd w:id="16"/>
     </w:p>
     <w:p>
       <w:pPr>
@@ -6762,39 +6500,7 @@
           <w:rFonts w:ascii="Times New Roman" w:hAnsi="Times New Roman" w:cs="Times New Roman"/>
           <w:lang w:val="en-US"/>
         </w:rPr>
-        <w:t>Boosting algorithms are a general class of ensemble methods that convert several weak learners into a single strong one. They have theoretical guarantees on convergence rates for error, but occasionally fail in practice. (</w:t>
-      </w:r>
-      <w:proofErr w:type="spellStart"/>
-      <w:r>
-        <w:rPr>
-          <w:rFonts w:ascii="Times New Roman" w:hAnsi="Times New Roman" w:cs="Times New Roman"/>
-          <w:lang w:val="en-US"/>
-        </w:rPr>
-        <w:t>Bengio</w:t>
-      </w:r>
-      <w:proofErr w:type="spellEnd"/>
-      <w:r>
-        <w:rPr>
-          <w:rFonts w:ascii="Times New Roman" w:hAnsi="Times New Roman" w:cs="Times New Roman"/>
-          <w:lang w:val="en-US"/>
-        </w:rPr>
-        <w:t xml:space="preserve">, </w:t>
-      </w:r>
-      <w:proofErr w:type="spellStart"/>
-      <w:r>
-        <w:rPr>
-          <w:rFonts w:ascii="Times New Roman" w:hAnsi="Times New Roman" w:cs="Times New Roman"/>
-          <w:lang w:val="en-US"/>
-        </w:rPr>
-        <w:t>Yoshua</w:t>
-      </w:r>
-      <w:proofErr w:type="spellEnd"/>
-      <w:r>
-        <w:rPr>
-          <w:rFonts w:ascii="Times New Roman" w:hAnsi="Times New Roman" w:cs="Times New Roman"/>
-          <w:lang w:val="en-US"/>
-        </w:rPr>
-        <w:t>, 2009)</w:t>
+        <w:t>Boosting algorithms are a general class of ensemble methods that convert several weak learners into a single strong one. They have theoretical guarantees on convergence rates for error, but occasionally fail in practice. (Bengio, Yoshua, 2009)</w:t>
       </w:r>
       <w:r>
         <w:rPr>
@@ -6843,7 +6549,6 @@
         </w:rPr>
         <w:t xml:space="preserve">t denotes the weak learner for the </w:t>
       </w:r>
-      <w:proofErr w:type="spellStart"/>
       <w:r>
         <w:rPr>
           <w:rFonts w:ascii="Times New Roman" w:hAnsi="Times New Roman" w:cs="Times New Roman"/>
@@ -6857,15 +6562,7 @@
           <w:rFonts w:ascii="Times New Roman" w:hAnsi="Times New Roman" w:cs="Times New Roman"/>
           <w:lang w:val="en-US"/>
         </w:rPr>
-        <w:t>th</w:t>
-      </w:r>
-      <w:proofErr w:type="spellEnd"/>
-      <w:r>
-        <w:rPr>
-          <w:rFonts w:ascii="Times New Roman" w:hAnsi="Times New Roman" w:cs="Times New Roman"/>
-          <w:lang w:val="en-US"/>
-        </w:rPr>
-        <w:t xml:space="preserve"> iteration, </w:t>
+        <w:t xml:space="preserve">th iteration, </w:t>
       </w:r>
       <w:r>
         <w:rPr>
@@ -6897,7 +6594,6 @@
         </w:rPr>
         <w:t xml:space="preserve">t is the strong learner at the end of the </w:t>
       </w:r>
-      <w:proofErr w:type="spellStart"/>
       <w:r>
         <w:rPr>
           <w:rFonts w:ascii="Times New Roman" w:hAnsi="Times New Roman" w:cs="Times New Roman"/>
@@ -6911,15 +6607,7 @@
           <w:rFonts w:ascii="Times New Roman" w:hAnsi="Times New Roman" w:cs="Times New Roman"/>
           <w:lang w:val="en-US"/>
         </w:rPr>
-        <w:t>th</w:t>
-      </w:r>
-      <w:proofErr w:type="spellEnd"/>
-      <w:r>
-        <w:rPr>
-          <w:rFonts w:ascii="Times New Roman" w:hAnsi="Times New Roman" w:cs="Times New Roman"/>
-          <w:lang w:val="en-US"/>
-        </w:rPr>
-        <w:t xml:space="preserve"> iteration. </w:t>
+        <w:t xml:space="preserve">th iteration. </w:t>
       </w:r>
       <w:r>
         <w:rPr>
@@ -6963,23 +6651,7 @@
           <w:rFonts w:ascii="Times New Roman" w:hAnsi="Times New Roman" w:cs="Times New Roman"/>
           <w:lang w:val="en-US"/>
         </w:rPr>
-        <w:t xml:space="preserve"> is the label space. (Alexander </w:t>
-      </w:r>
-      <w:proofErr w:type="spellStart"/>
-      <w:r>
-        <w:rPr>
-          <w:rFonts w:ascii="Times New Roman" w:hAnsi="Times New Roman" w:cs="Times New Roman"/>
-          <w:lang w:val="en-US"/>
-        </w:rPr>
-        <w:t>Irpan</w:t>
-      </w:r>
-      <w:proofErr w:type="spellEnd"/>
-      <w:r>
-        <w:rPr>
-          <w:rFonts w:ascii="Times New Roman" w:hAnsi="Times New Roman" w:cs="Times New Roman"/>
-          <w:lang w:val="en-US"/>
-        </w:rPr>
-        <w:t>, 2016)</w:t>
+        <w:t xml:space="preserve"> is the label space. (Alexander Irpan, 2016)</w:t>
       </w:r>
     </w:p>
     <w:p>
@@ -6993,11 +6665,11 @@
       <w:pPr>
         <w:pStyle w:val="Heading5"/>
       </w:pPr>
-      <w:bookmarkStart w:id="16" w:name="_Toc986365"/>
+      <w:bookmarkStart w:id="17" w:name="_Toc986365"/>
       <w:r>
         <w:t>Autodidactic Iteration</w:t>
       </w:r>
-      <w:bookmarkEnd w:id="16"/>
+      <w:bookmarkEnd w:id="17"/>
     </w:p>
     <w:p>
       <w:pPr>
@@ -7028,23 +6700,7 @@
           <w:rFonts w:ascii="Times New Roman" w:hAnsi="Times New Roman" w:cs="Times New Roman"/>
           <w:lang w:val="en-US"/>
         </w:rPr>
-        <w:t xml:space="preserve">breadth search (BFS) of each sample of training. To estimate the value of each child, the current value network is used. The maximum value and reward for each sample of their children is the value target and the policy objective </w:t>
-      </w:r>
-      <w:proofErr w:type="gramStart"/>
-      <w:r>
-        <w:rPr>
-          <w:rFonts w:ascii="Times New Roman" w:hAnsi="Times New Roman" w:cs="Times New Roman"/>
-          <w:lang w:val="en-US"/>
-        </w:rPr>
-        <w:t>is</w:t>
-      </w:r>
-      <w:proofErr w:type="gramEnd"/>
-      <w:r>
-        <w:rPr>
-          <w:rFonts w:ascii="Times New Roman" w:hAnsi="Times New Roman" w:cs="Times New Roman"/>
-          <w:lang w:val="en-US"/>
-        </w:rPr>
-        <w:t xml:space="preserve"> the action leading to this maximum value.</w:t>
+        <w:t>breadth search (BFS) of each sample of training. To estimate the value of each child, the current value network is used. The maximum value and reward for each sample of their children is the value target and the policy objective is the action leading to this maximum value.</w:t>
       </w:r>
       <w:r>
         <w:rPr>
@@ -7081,11 +6737,11 @@
       <w:pPr>
         <w:pStyle w:val="Heading5"/>
       </w:pPr>
-      <w:bookmarkStart w:id="17" w:name="_Toc986366"/>
+      <w:bookmarkStart w:id="18" w:name="_Toc986366"/>
       <w:r>
         <w:t>Heuristic Learning</w:t>
       </w:r>
-      <w:bookmarkEnd w:id="17"/>
+      <w:bookmarkEnd w:id="18"/>
     </w:p>
     <w:p>
       <w:pPr>
@@ -7176,55 +6832,7 @@
           <w:rFonts w:ascii="Times New Roman" w:hAnsi="Times New Roman" w:cs="Times New Roman"/>
           <w:lang w:val="en-US"/>
         </w:rPr>
-        <w:t>Heuristics that are learned in this way provide no guarantees on admissibility. The objective of learning is with the goal that the heuristic would be close to the real value but not necessarily always admissible. For example, smaller than the real distance-to-go. Since search with an inadmissible heuristic doesn’t typically guarantee finding optimal solutions, this approach is just reasonable in situations where close-to- optimal solutions are sufficient. It is however possible to guarantee optimality even with an inadmissible heuristic by modifying the search strategy (</w:t>
-      </w:r>
-      <w:proofErr w:type="spellStart"/>
-      <w:r>
-        <w:rPr>
-          <w:rFonts w:ascii="Times New Roman" w:hAnsi="Times New Roman" w:cs="Times New Roman"/>
-          <w:lang w:val="en-US"/>
-        </w:rPr>
-        <w:t>Erez</w:t>
-      </w:r>
-      <w:proofErr w:type="spellEnd"/>
-      <w:r>
-        <w:rPr>
-          <w:rFonts w:ascii="Times New Roman" w:hAnsi="Times New Roman" w:cs="Times New Roman"/>
-          <w:lang w:val="en-US"/>
-        </w:rPr>
-        <w:t xml:space="preserve"> </w:t>
-      </w:r>
-      <w:proofErr w:type="spellStart"/>
-      <w:r>
-        <w:rPr>
-          <w:rFonts w:ascii="Times New Roman" w:hAnsi="Times New Roman" w:cs="Times New Roman"/>
-          <w:lang w:val="en-US"/>
-        </w:rPr>
-        <w:t>Karpas</w:t>
-      </w:r>
-      <w:proofErr w:type="spellEnd"/>
-      <w:r>
-        <w:rPr>
-          <w:rFonts w:ascii="Times New Roman" w:hAnsi="Times New Roman" w:cs="Times New Roman"/>
-          <w:lang w:val="en-US"/>
-        </w:rPr>
-        <w:t xml:space="preserve"> and Carmel </w:t>
-      </w:r>
-      <w:proofErr w:type="spellStart"/>
-      <w:r>
-        <w:rPr>
-          <w:rFonts w:ascii="Times New Roman" w:hAnsi="Times New Roman" w:cs="Times New Roman"/>
-          <w:lang w:val="en-US"/>
-        </w:rPr>
-        <w:t>Domshlak</w:t>
-      </w:r>
-      <w:proofErr w:type="spellEnd"/>
-      <w:r>
-        <w:rPr>
-          <w:rFonts w:ascii="Times New Roman" w:hAnsi="Times New Roman" w:cs="Times New Roman"/>
-          <w:lang w:val="en-US"/>
-        </w:rPr>
-        <w:t xml:space="preserve">, 2012). </w:t>
+        <w:t xml:space="preserve">Heuristics that are learned in this way provide no guarantees on admissibility. The objective of learning is with the goal that the heuristic would be close to the real value but not necessarily always admissible. For example, smaller than the real distance-to-go. Since search with an inadmissible heuristic doesn’t typically guarantee finding optimal solutions, this approach is just reasonable in situations where close-to- optimal solutions are sufficient. It is however possible to guarantee optimality even with an inadmissible heuristic by modifying the search strategy (Erez Karpas and Carmel Domshlak, 2012). </w:t>
       </w:r>
     </w:p>
     <w:p>
@@ -7251,21 +6859,12 @@
         </w:rPr>
         <w:t>∀</w:t>
       </w:r>
-      <w:proofErr w:type="gramStart"/>
-      <w:r>
-        <w:rPr>
-          <w:rFonts w:ascii="Times New Roman" w:hAnsi="Times New Roman" w:cs="Times New Roman"/>
-          <w:lang w:val="en-US"/>
-        </w:rPr>
-        <w:t>x :</w:t>
-      </w:r>
-      <w:proofErr w:type="gramEnd"/>
-      <w:r>
-        <w:rPr>
-          <w:rFonts w:ascii="Times New Roman" w:hAnsi="Times New Roman" w:cs="Times New Roman"/>
-          <w:lang w:val="en-US"/>
-        </w:rPr>
-        <w:t xml:space="preserve"> (h</w:t>
+      <w:r>
+        <w:rPr>
+          <w:rFonts w:ascii="Times New Roman" w:hAnsi="Times New Roman" w:cs="Times New Roman"/>
+          <w:lang w:val="en-US"/>
+        </w:rPr>
+        <w:t>x : (h</w:t>
       </w:r>
       <w:r>
         <w:rPr>
@@ -7321,23 +6920,7 @@
           <w:rFonts w:ascii="Times New Roman" w:hAnsi="Times New Roman" w:cs="Times New Roman"/>
           <w:lang w:val="en-US"/>
         </w:rPr>
-        <w:t xml:space="preserve"> is the real goal distance, then the search time is polynomial (Stuart J. Russell and Peter </w:t>
-      </w:r>
-      <w:proofErr w:type="spellStart"/>
-      <w:r>
-        <w:rPr>
-          <w:rFonts w:ascii="Times New Roman" w:hAnsi="Times New Roman" w:cs="Times New Roman"/>
-          <w:lang w:val="en-US"/>
-        </w:rPr>
-        <w:t>Norvig</w:t>
-      </w:r>
-      <w:proofErr w:type="spellEnd"/>
-      <w:r>
-        <w:rPr>
-          <w:rFonts w:ascii="Times New Roman" w:hAnsi="Times New Roman" w:cs="Times New Roman"/>
-          <w:lang w:val="en-US"/>
-        </w:rPr>
-        <w:t xml:space="preserve">, 2010). It is therefore obvious that such heuristic cannot be computed in polynomial time unless some complexity classes collapse. The learned heuristic will most likely not have the capability to solve large problems optimally in polynomial </w:t>
+        <w:t xml:space="preserve"> is the real goal distance, then the search time is polynomial (Stuart J. Russell and Peter Norvig, 2010). It is therefore obvious that such heuristic cannot be computed in polynomial time unless some complexity classes collapse. The learned heuristic will most likely not have the capability to solve large problems optimally in polynomial </w:t>
       </w:r>
       <w:r>
         <w:rPr>
@@ -7424,12 +7007,12 @@
       <w:pPr>
         <w:pStyle w:val="Heading5"/>
       </w:pPr>
-      <w:bookmarkStart w:id="18" w:name="_Toc986367"/>
+      <w:bookmarkStart w:id="19" w:name="_Toc986367"/>
       <w:r>
         <w:lastRenderedPageBreak/>
         <w:t>Comparation of the Learnings</w:t>
       </w:r>
-      <w:bookmarkEnd w:id="18"/>
+      <w:bookmarkEnd w:id="19"/>
     </w:p>
     <w:p>
       <w:pPr>
@@ -7694,11 +7277,11 @@
                 <w:numId w:val="0"/>
               </w:numPr>
             </w:pPr>
-            <w:bookmarkStart w:id="19" w:name="_Toc986368"/>
+            <w:bookmarkStart w:id="20" w:name="_Toc986368"/>
             <w:r>
               <w:t>Autodidactic Iteration</w:t>
             </w:r>
-            <w:bookmarkEnd w:id="19"/>
+            <w:bookmarkEnd w:id="20"/>
           </w:p>
           <w:p>
             <w:pPr>
@@ -7887,7 +7470,7 @@
           <w:color w:val="000000" w:themeColor="text1"/>
         </w:rPr>
       </w:pPr>
-      <w:bookmarkStart w:id="20" w:name="_Toc986369"/>
+      <w:bookmarkStart w:id="21" w:name="_Toc986369"/>
       <w:r>
         <w:rPr>
           <w:color w:val="000000" w:themeColor="text1"/>
@@ -7895,7 +7478,7 @@
         <w:lastRenderedPageBreak/>
         <w:t>CHAPTER 3</w:t>
       </w:r>
-      <w:bookmarkEnd w:id="20"/>
+      <w:bookmarkEnd w:id="21"/>
     </w:p>
     <w:p>
       <w:pPr>
@@ -7917,14 +7500,14 @@
           <w:color w:val="000000" w:themeColor="text1"/>
         </w:rPr>
       </w:pPr>
-      <w:bookmarkStart w:id="21" w:name="_Toc986370"/>
+      <w:bookmarkStart w:id="22" w:name="_Toc986370"/>
       <w:r>
         <w:rPr>
           <w:color w:val="000000" w:themeColor="text1"/>
         </w:rPr>
         <w:t>RESEARCH METHODOLOGY</w:t>
       </w:r>
-      <w:bookmarkEnd w:id="21"/>
+      <w:bookmarkEnd w:id="22"/>
     </w:p>
     <w:p>
       <w:pPr>
@@ -7942,11 +7525,11 @@
       <w:pPr>
         <w:pStyle w:val="Heading6"/>
       </w:pPr>
-      <w:bookmarkStart w:id="22" w:name="_Toc986371"/>
+      <w:bookmarkStart w:id="23" w:name="_Toc986371"/>
       <w:r>
         <w:t>Quantitative Research</w:t>
       </w:r>
-      <w:bookmarkEnd w:id="22"/>
+      <w:bookmarkEnd w:id="23"/>
     </w:p>
     <w:p>
       <w:pPr>
@@ -7968,15 +7551,7 @@
         <w:t>a phenomenon</w:t>
       </w:r>
       <w:r>
-        <w:t xml:space="preserve"> (</w:t>
-      </w:r>
-      <w:proofErr w:type="spellStart"/>
-      <w:r>
-        <w:t>Leedy</w:t>
-      </w:r>
-      <w:proofErr w:type="spellEnd"/>
-      <w:r>
-        <w:t xml:space="preserve"> 1993).</w:t>
+        <w:t xml:space="preserve"> (Leedy 1993).</w:t>
       </w:r>
     </w:p>
     <w:p>
@@ -8118,14 +7693,14 @@
       <w:pPr>
         <w:pStyle w:val="Heading6"/>
       </w:pPr>
-      <w:bookmarkStart w:id="23" w:name="_Toc986372"/>
+      <w:bookmarkStart w:id="24" w:name="_Toc986372"/>
       <w:r>
         <w:t>Informed Search</w:t>
       </w:r>
       <w:r>
         <w:t xml:space="preserve"> Algorithm</w:t>
       </w:r>
-      <w:bookmarkEnd w:id="23"/>
+      <w:bookmarkEnd w:id="24"/>
     </w:p>
     <w:p>
       <w:pPr>
@@ -8745,21 +8320,21 @@
           <w:numId w:val="10"/>
         </w:numPr>
       </w:pPr>
-      <w:bookmarkStart w:id="24" w:name="_Toc986373"/>
+      <w:bookmarkStart w:id="25" w:name="_Toc986373"/>
       <w:r>
         <w:t>Admissible Heuristics</w:t>
       </w:r>
-      <w:bookmarkEnd w:id="24"/>
+      <w:bookmarkEnd w:id="25"/>
     </w:p>
     <w:p>
       <w:pPr>
         <w:pStyle w:val="Heading8"/>
       </w:pPr>
-      <w:bookmarkStart w:id="25" w:name="_Toc986374"/>
+      <w:bookmarkStart w:id="26" w:name="_Toc986374"/>
       <w:r>
         <w:t>Max Misplaced Edge Cubes in Face</w:t>
       </w:r>
-      <w:bookmarkEnd w:id="25"/>
+      <w:bookmarkEnd w:id="26"/>
     </w:p>
     <w:p>
       <w:pPr>
@@ -9193,11 +8768,11 @@
           <w:lang w:val="en-US"/>
         </w:rPr>
       </w:pPr>
-      <w:bookmarkStart w:id="26" w:name="_Toc986375"/>
+      <w:bookmarkStart w:id="27" w:name="_Toc986375"/>
       <w:r>
         <w:t>Max Misplaced Corner Cubes in Face</w:t>
       </w:r>
-      <w:bookmarkEnd w:id="26"/>
+      <w:bookmarkEnd w:id="27"/>
     </w:p>
     <w:p>
       <w:pPr>
@@ -9403,11 +8978,11 @@
           <w:numId w:val="10"/>
         </w:numPr>
       </w:pPr>
-      <w:bookmarkStart w:id="27" w:name="_Toc986376"/>
+      <w:bookmarkStart w:id="28" w:name="_Toc986376"/>
       <w:r>
         <w:t>Inadmissible Heuristics</w:t>
       </w:r>
-      <w:bookmarkEnd w:id="27"/>
+      <w:bookmarkEnd w:id="28"/>
     </w:p>
     <w:p>
       <w:pPr>
@@ -9431,11 +9006,11 @@
       <w:pPr>
         <w:pStyle w:val="Heading8"/>
       </w:pPr>
-      <w:bookmarkStart w:id="28" w:name="_Toc986377"/>
+      <w:bookmarkStart w:id="29" w:name="_Toc986377"/>
       <w:r>
         <w:t>Max Misplaced Corner and Edge Cubes in Face</w:t>
       </w:r>
-      <w:bookmarkEnd w:id="28"/>
+      <w:bookmarkEnd w:id="29"/>
     </w:p>
     <w:p>
       <w:pPr>
@@ -9570,11 +9145,11 @@
       <w:pPr>
         <w:pStyle w:val="Heading8"/>
       </w:pPr>
-      <w:bookmarkStart w:id="29" w:name="_Toc986378"/>
+      <w:bookmarkStart w:id="30" w:name="_Toc986378"/>
       <w:r>
         <w:t>Max Plus Min Misplaced Corner and Edge Cubes in Face</w:t>
       </w:r>
-      <w:bookmarkEnd w:id="29"/>
+      <w:bookmarkEnd w:id="30"/>
     </w:p>
     <w:p>
       <w:pPr>
@@ -9763,11 +9338,11 @@
       <w:pPr>
         <w:pStyle w:val="Heading8"/>
       </w:pPr>
-      <w:bookmarkStart w:id="30" w:name="_Toc986379"/>
+      <w:bookmarkStart w:id="31" w:name="_Toc986379"/>
       <w:r>
         <w:t>Max Misplaced Corner Cubes Plus Max Misplaced Edge Cubes in Face</w:t>
       </w:r>
-      <w:bookmarkEnd w:id="30"/>
+      <w:bookmarkEnd w:id="31"/>
     </w:p>
     <w:p>
       <w:pPr>
@@ -9957,21 +9532,21 @@
       <w:pPr>
         <w:pStyle w:val="Heading6"/>
       </w:pPr>
-      <w:bookmarkStart w:id="31" w:name="_Toc986380"/>
+      <w:bookmarkStart w:id="32" w:name="_Toc986380"/>
       <w:r>
         <w:t>Train the model</w:t>
       </w:r>
-      <w:bookmarkEnd w:id="31"/>
+      <w:bookmarkEnd w:id="32"/>
     </w:p>
     <w:p>
       <w:pPr>
         <w:pStyle w:val="Heading9"/>
       </w:pPr>
-      <w:bookmarkStart w:id="32" w:name="_Toc986381"/>
+      <w:bookmarkStart w:id="33" w:name="_Toc986381"/>
       <w:r>
         <w:t>Approximate Function</w:t>
       </w:r>
-      <w:bookmarkEnd w:id="32"/>
+      <w:bookmarkEnd w:id="33"/>
     </w:p>
     <w:p>
       <w:pPr>
@@ -10075,21 +9650,7 @@
         <w:rPr>
           <w:rFonts w:ascii="Times New Roman" w:eastAsia="Times New Roman" w:hAnsi="Times New Roman" w:cs="Times New Roman"/>
         </w:rPr>
-        <w:t xml:space="preserve">B. </w:t>
-      </w:r>
-      <w:proofErr w:type="spellStart"/>
-      <w:r>
-        <w:rPr>
-          <w:rFonts w:ascii="Times New Roman" w:eastAsia="Times New Roman" w:hAnsi="Times New Roman" w:cs="Times New Roman"/>
-        </w:rPr>
-        <w:t>Csáji</w:t>
-      </w:r>
-      <w:proofErr w:type="spellEnd"/>
-      <w:r>
-        <w:rPr>
-          <w:rFonts w:ascii="Times New Roman" w:eastAsia="Times New Roman" w:hAnsi="Times New Roman" w:cs="Times New Roman"/>
-        </w:rPr>
-        <w:t>, 2001</w:t>
+        <w:t>B. Csáji, 2001</w:t>
       </w:r>
       <w:r>
         <w:rPr>
@@ -10391,11 +9952,11 @@
       <w:pPr>
         <w:pStyle w:val="Heading6"/>
       </w:pPr>
-      <w:bookmarkStart w:id="33" w:name="_Toc986382"/>
+      <w:bookmarkStart w:id="34" w:name="_Toc986382"/>
       <w:r>
         <w:t>Compare the results</w:t>
       </w:r>
-      <w:bookmarkEnd w:id="33"/>
+      <w:bookmarkEnd w:id="34"/>
     </w:p>
     <w:p>
       <w:pPr>
@@ -10436,8 +9997,6 @@
         </w:rPr>
         <w:t xml:space="preserve"> considered the Mean Square Error (MSE) of its predictions as another indicator for the model’s performance.</w:t>
       </w:r>
-      <w:bookmarkStart w:id="34" w:name="_GoBack"/>
-      <w:bookmarkEnd w:id="34"/>
     </w:p>
     <w:p>
       <w:pPr>
@@ -10503,18 +10062,8 @@
           <w:color w:val="1A1A1A"/>
           <w:lang w:val="en-US"/>
         </w:rPr>
-        <w:t xml:space="preserve">Boris </w:t>
-      </w:r>
-      <w:proofErr w:type="spellStart"/>
-      <w:r>
-        <w:rPr>
-          <w:rFonts w:ascii="Times New Roman" w:hAnsi="Times New Roman" w:cs="Times New Roman"/>
-          <w:color w:val="1A1A1A"/>
-          <w:lang w:val="en-US"/>
-        </w:rPr>
-        <w:t>Gorshenev</w:t>
-      </w:r>
-      <w:proofErr w:type="spellEnd"/>
+        <w:t>Boris Gorshenev</w:t>
+      </w:r>
       <w:r>
         <w:rPr>
           <w:rFonts w:ascii="Times New Roman" w:hAnsi="Times New Roman" w:cs="Times New Roman"/>
@@ -10599,39 +10148,7 @@
         <w:ind w:firstLine="709"/>
       </w:pPr>
       <w:r>
-        <w:t xml:space="preserve">E. D. </w:t>
-      </w:r>
-      <w:proofErr w:type="spellStart"/>
-      <w:r>
-        <w:t>Demaine</w:t>
-      </w:r>
-      <w:proofErr w:type="spellEnd"/>
-      <w:r>
-        <w:t xml:space="preserve">, S. </w:t>
-      </w:r>
-      <w:proofErr w:type="spellStart"/>
-      <w:r>
-        <w:t>Eisenstat</w:t>
-      </w:r>
-      <w:proofErr w:type="spellEnd"/>
-      <w:r>
-        <w:t xml:space="preserve">, and M. </w:t>
-      </w:r>
-      <w:proofErr w:type="spellStart"/>
-      <w:r>
-        <w:t>Rudoy</w:t>
-      </w:r>
-      <w:proofErr w:type="spellEnd"/>
-      <w:r>
-        <w:t xml:space="preserve">. Solving the Rubik’s Cube Optimally is NP-complete. </w:t>
-      </w:r>
-      <w:proofErr w:type="spellStart"/>
-      <w:r>
-        <w:t>ArXiv</w:t>
-      </w:r>
-      <w:proofErr w:type="spellEnd"/>
-      <w:r>
-        <w:t xml:space="preserve"> e-prints, June 2017.</w:t>
+        <w:t>E. D. Demaine, S. Eisenstat, and M. Rudoy. Solving the Rubik’s Cube Optimally is NP-complete. ArXiv e-prints, June 2017.</w:t>
       </w:r>
     </w:p>
     <w:p>
@@ -10640,29 +10157,8 @@
         <w:spacing w:line="480" w:lineRule="auto"/>
         <w:ind w:firstLine="709"/>
       </w:pPr>
-      <w:proofErr w:type="spellStart"/>
-      <w:r>
-        <w:t>Erez</w:t>
-      </w:r>
-      <w:proofErr w:type="spellEnd"/>
-      <w:r>
-        <w:t xml:space="preserve"> </w:t>
-      </w:r>
-      <w:proofErr w:type="spellStart"/>
-      <w:r>
-        <w:t>Karpas</w:t>
-      </w:r>
-      <w:proofErr w:type="spellEnd"/>
-      <w:r>
-        <w:t xml:space="preserve"> and Carmel </w:t>
-      </w:r>
-      <w:proofErr w:type="spellStart"/>
-      <w:r>
-        <w:t>Domshlak</w:t>
-      </w:r>
-      <w:proofErr w:type="spellEnd"/>
-      <w:r>
-        <w:t>. Optimal search with inadmissible heuristics. In Proceedings of International Conference on Automated Planning and Scheduling, 2012.</w:t>
+      <w:r>
+        <w:t>Erez Karpas and Carmel Domshlak. Optimal search with inadmissible heuristics. In Proceedings of International Conference on Automated Planning and Scheduling, 2012.</w:t>
       </w:r>
     </w:p>
     <w:p>
@@ -10672,23 +10168,7 @@
         <w:ind w:firstLine="709"/>
       </w:pPr>
       <w:r>
-        <w:t xml:space="preserve">Francisco Javier </w:t>
-      </w:r>
-      <w:proofErr w:type="spellStart"/>
-      <w:r>
-        <w:t>Ordóñez</w:t>
-      </w:r>
-      <w:proofErr w:type="spellEnd"/>
-      <w:r>
-        <w:t xml:space="preserve"> and Daniel </w:t>
-      </w:r>
-      <w:proofErr w:type="spellStart"/>
-      <w:r>
-        <w:t>Roggen</w:t>
-      </w:r>
-      <w:proofErr w:type="spellEnd"/>
-      <w:r>
-        <w:t>. Deep Convolutional and LSTM Recurrent Neural Networks for Multimodal Wearable Activity Recognition, 2016.</w:t>
+        <w:t>Francisco Javier Ordóñez and Daniel Roggen. Deep Convolutional and LSTM Recurrent Neural Networks for Multimodal Wearable Activity Recognition, 2016.</w:t>
       </w:r>
     </w:p>
     <w:p>
@@ -10700,94 +10180,16 @@
           <w:rFonts w:ascii="Times New Roman" w:eastAsia="Times New Roman" w:hAnsi="Times New Roman" w:cs="Times New Roman"/>
         </w:rPr>
       </w:pPr>
-      <w:proofErr w:type="spellStart"/>
       <w:r>
         <w:rPr>
           <w:rFonts w:ascii="Times New Roman" w:eastAsia="Times New Roman" w:hAnsi="Times New Roman" w:cs="Times New Roman"/>
         </w:rPr>
-        <w:t>Irwan</w:t>
-      </w:r>
-      <w:proofErr w:type="spellEnd"/>
+        <w:t xml:space="preserve">Irwan Bello, HieuPham, QuocV.Le, MohammadNorouzi, and Samy Bengio. Neural Combinatorial Optimization </w:t>
+      </w:r>
       <w:r>
         <w:rPr>
           <w:rFonts w:ascii="Times New Roman" w:eastAsia="Times New Roman" w:hAnsi="Times New Roman" w:cs="Times New Roman"/>
         </w:rPr>
-        <w:t xml:space="preserve"> Bello, </w:t>
-      </w:r>
-      <w:proofErr w:type="spellStart"/>
-      <w:r>
-        <w:rPr>
-          <w:rFonts w:ascii="Times New Roman" w:eastAsia="Times New Roman" w:hAnsi="Times New Roman" w:cs="Times New Roman"/>
-        </w:rPr>
-        <w:t>HieuPham</w:t>
-      </w:r>
-      <w:proofErr w:type="spellEnd"/>
-      <w:r>
-        <w:rPr>
-          <w:rFonts w:ascii="Times New Roman" w:eastAsia="Times New Roman" w:hAnsi="Times New Roman" w:cs="Times New Roman"/>
-        </w:rPr>
-        <w:t xml:space="preserve">, </w:t>
-      </w:r>
-      <w:proofErr w:type="spellStart"/>
-      <w:r>
-        <w:rPr>
-          <w:rFonts w:ascii="Times New Roman" w:eastAsia="Times New Roman" w:hAnsi="Times New Roman" w:cs="Times New Roman"/>
-        </w:rPr>
-        <w:t>QuocV.Le</w:t>
-      </w:r>
-      <w:proofErr w:type="spellEnd"/>
-      <w:r>
-        <w:rPr>
-          <w:rFonts w:ascii="Times New Roman" w:eastAsia="Times New Roman" w:hAnsi="Times New Roman" w:cs="Times New Roman"/>
-        </w:rPr>
-        <w:t xml:space="preserve">, </w:t>
-      </w:r>
-      <w:proofErr w:type="spellStart"/>
-      <w:r>
-        <w:rPr>
-          <w:rFonts w:ascii="Times New Roman" w:eastAsia="Times New Roman" w:hAnsi="Times New Roman" w:cs="Times New Roman"/>
-        </w:rPr>
-        <w:t>MohammadNorouzi</w:t>
-      </w:r>
-      <w:proofErr w:type="spellEnd"/>
-      <w:r>
-        <w:rPr>
-          <w:rFonts w:ascii="Times New Roman" w:eastAsia="Times New Roman" w:hAnsi="Times New Roman" w:cs="Times New Roman"/>
-        </w:rPr>
-        <w:t xml:space="preserve">, and </w:t>
-      </w:r>
-      <w:proofErr w:type="spellStart"/>
-      <w:r>
-        <w:rPr>
-          <w:rFonts w:ascii="Times New Roman" w:eastAsia="Times New Roman" w:hAnsi="Times New Roman" w:cs="Times New Roman"/>
-        </w:rPr>
-        <w:t>Samy</w:t>
-      </w:r>
-      <w:proofErr w:type="spellEnd"/>
-      <w:r>
-        <w:rPr>
-          <w:rFonts w:ascii="Times New Roman" w:eastAsia="Times New Roman" w:hAnsi="Times New Roman" w:cs="Times New Roman"/>
-        </w:rPr>
-        <w:t xml:space="preserve"> </w:t>
-      </w:r>
-      <w:proofErr w:type="spellStart"/>
-      <w:r>
-        <w:rPr>
-          <w:rFonts w:ascii="Times New Roman" w:eastAsia="Times New Roman" w:hAnsi="Times New Roman" w:cs="Times New Roman"/>
-        </w:rPr>
-        <w:t>Bengio</w:t>
-      </w:r>
-      <w:proofErr w:type="spellEnd"/>
-      <w:r>
-        <w:rPr>
-          <w:rFonts w:ascii="Times New Roman" w:eastAsia="Times New Roman" w:hAnsi="Times New Roman" w:cs="Times New Roman"/>
-        </w:rPr>
-        <w:t xml:space="preserve">. Neural Combinatorial Optimization </w:t>
-      </w:r>
-      <w:r>
-        <w:rPr>
-          <w:rFonts w:ascii="Times New Roman" w:eastAsia="Times New Roman" w:hAnsi="Times New Roman" w:cs="Times New Roman"/>
-        </w:rPr>
         <w:t>, November, 2016.</w:t>
       </w:r>
     </w:p>
@@ -10798,15 +10200,7 @@
         <w:ind w:firstLine="709"/>
       </w:pPr>
       <w:r>
-        <w:t xml:space="preserve">Jordan Thayer, Austin Dionne, and Wheeler </w:t>
-      </w:r>
-      <w:proofErr w:type="spellStart"/>
-      <w:r>
-        <w:t>Ruml</w:t>
-      </w:r>
-      <w:proofErr w:type="spellEnd"/>
-      <w:r>
-        <w:t>. Learning inadmissible heuristics during search. In Proceedings of International Conference on Automated Planning and Scheduling, 2011.</w:t>
+        <w:t>Jordan Thayer, Austin Dionne, and Wheeler Ruml. Learning inadmissible heuristics during search. In Proceedings of International Conference on Automated Planning and Scheduling, 2011.</w:t>
       </w:r>
     </w:p>
     <w:p>
@@ -10819,19 +10213,11 @@
           <w:lang w:val="en-US"/>
         </w:rPr>
       </w:pPr>
-      <w:proofErr w:type="spellStart"/>
-      <w:r>
-        <w:rPr>
-          <w:rFonts w:ascii="Times New Roman" w:hAnsi="Times New Roman" w:cs="Times New Roman"/>
-        </w:rPr>
-        <w:t>Leedy</w:t>
-      </w:r>
-      <w:proofErr w:type="spellEnd"/>
-      <w:r>
-        <w:rPr>
-          <w:rFonts w:ascii="Times New Roman" w:hAnsi="Times New Roman" w:cs="Times New Roman"/>
-        </w:rPr>
-        <w:t>, P. D.</w:t>
+      <w:r>
+        <w:rPr>
+          <w:rFonts w:ascii="Times New Roman" w:hAnsi="Times New Roman" w:cs="Times New Roman"/>
+        </w:rPr>
+        <w:t>Leedy, P. D.</w:t>
       </w:r>
       <w:r>
         <w:rPr>
@@ -10872,35 +10258,7 @@
         <w:rPr>
           <w:rFonts w:ascii="Times New Roman" w:eastAsia="Times New Roman" w:hAnsi="Times New Roman" w:cs="Times New Roman"/>
         </w:rPr>
-        <w:t xml:space="preserve">Matej </w:t>
-      </w:r>
-      <w:proofErr w:type="spellStart"/>
-      <w:r>
-        <w:rPr>
-          <w:rFonts w:ascii="Times New Roman" w:eastAsia="Times New Roman" w:hAnsi="Times New Roman" w:cs="Times New Roman"/>
-        </w:rPr>
-        <w:t>Moravcˇík</w:t>
-      </w:r>
-      <w:proofErr w:type="spellEnd"/>
-      <w:r>
-        <w:rPr>
-          <w:rFonts w:ascii="Times New Roman" w:eastAsia="Times New Roman" w:hAnsi="Times New Roman" w:cs="Times New Roman"/>
-        </w:rPr>
-        <w:t xml:space="preserve"> et al. </w:t>
-      </w:r>
-      <w:proofErr w:type="spellStart"/>
-      <w:r>
-        <w:rPr>
-          <w:rFonts w:ascii="Times New Roman" w:eastAsia="Times New Roman" w:hAnsi="Times New Roman" w:cs="Times New Roman"/>
-        </w:rPr>
-        <w:t>DeepStack</w:t>
-      </w:r>
-      <w:proofErr w:type="spellEnd"/>
-      <w:r>
-        <w:rPr>
-          <w:rFonts w:ascii="Times New Roman" w:eastAsia="Times New Roman" w:hAnsi="Times New Roman" w:cs="Times New Roman"/>
-        </w:rPr>
-        <w:t xml:space="preserve">: Expert-level artificial intelligence in heads-up no-limit poker. Science, 2017. </w:t>
+        <w:t xml:space="preserve">Matej Moravcˇík et al. DeepStack: Expert-level artificial intelligence in heads-up no-limit poker. Science, 2017. </w:t>
       </w:r>
     </w:p>
     <w:p>
@@ -10919,39 +10277,7 @@
           <w:lang w:val="en-US"/>
         </w:rPr>
         <w:lastRenderedPageBreak/>
-        <w:t xml:space="preserve">Mehdi </w:t>
-      </w:r>
-      <w:proofErr w:type="spellStart"/>
-      <w:r>
-        <w:rPr>
-          <w:rFonts w:ascii="Times New Roman" w:hAnsi="Times New Roman" w:cs="Times New Roman"/>
-          <w:lang w:val="en-US"/>
-        </w:rPr>
-        <w:t>Samadi</w:t>
-      </w:r>
-      <w:proofErr w:type="spellEnd"/>
-      <w:r>
-        <w:rPr>
-          <w:rFonts w:ascii="Times New Roman" w:hAnsi="Times New Roman" w:cs="Times New Roman"/>
-          <w:lang w:val="en-US"/>
-        </w:rPr>
-        <w:t xml:space="preserve">, Ariel </w:t>
-      </w:r>
-      <w:proofErr w:type="spellStart"/>
-      <w:r>
-        <w:rPr>
-          <w:rFonts w:ascii="Times New Roman" w:hAnsi="Times New Roman" w:cs="Times New Roman"/>
-          <w:lang w:val="en-US"/>
-        </w:rPr>
-        <w:t>Felner</w:t>
-      </w:r>
-      <w:proofErr w:type="spellEnd"/>
-      <w:r>
-        <w:rPr>
-          <w:rFonts w:ascii="Times New Roman" w:hAnsi="Times New Roman" w:cs="Times New Roman"/>
-          <w:lang w:val="en-US"/>
-        </w:rPr>
-        <w:t>, and Jonathan Schaeffer. Learning from multiple heuristics, 2016.</w:t>
+        <w:t>Mehdi Samadi, Ariel Felner, and Jonathan Schaeffer. Learning from multiple heuristics, 2016.</w:t>
       </w:r>
     </w:p>
     <w:p>
@@ -10961,57 +10287,7 @@
         <w:ind w:firstLine="709"/>
       </w:pPr>
       <w:r>
-        <w:t xml:space="preserve">Nathan </w:t>
-      </w:r>
-      <w:proofErr w:type="spellStart"/>
-      <w:proofErr w:type="gramStart"/>
-      <w:r>
-        <w:t>R.Sturtevant</w:t>
-      </w:r>
-      <w:proofErr w:type="spellEnd"/>
-      <w:proofErr w:type="gramEnd"/>
-      <w:r>
-        <w:t xml:space="preserve">, Ariel </w:t>
-      </w:r>
-      <w:proofErr w:type="spellStart"/>
-      <w:r>
-        <w:t>Felner</w:t>
-      </w:r>
-      <w:proofErr w:type="spellEnd"/>
-      <w:r>
-        <w:t xml:space="preserve">, and </w:t>
-      </w:r>
-      <w:proofErr w:type="spellStart"/>
-      <w:r>
-        <w:t>MalteHelmert</w:t>
-      </w:r>
-      <w:proofErr w:type="spellEnd"/>
-      <w:r>
-        <w:t xml:space="preserve">. Exploiting the </w:t>
-      </w:r>
-      <w:proofErr w:type="spellStart"/>
-      <w:r>
-        <w:t>rubik’s</w:t>
-      </w:r>
-      <w:proofErr w:type="spellEnd"/>
-      <w:r>
-        <w:t xml:space="preserve"> cube 12-edge PDB by combining partial pattern databases and bloom filters. In Stefan </w:t>
-      </w:r>
-      <w:proofErr w:type="spellStart"/>
-      <w:r>
-        <w:t>Edelkamp</w:t>
-      </w:r>
-      <w:proofErr w:type="spellEnd"/>
-      <w:r>
-        <w:t xml:space="preserve"> and Roman </w:t>
-      </w:r>
-      <w:proofErr w:type="spellStart"/>
-      <w:r>
-        <w:t>Barták</w:t>
-      </w:r>
-      <w:proofErr w:type="spellEnd"/>
-      <w:r>
-        <w:t>, editors, Proceedings of the Seventh Annual Symposium on Combinatorial Search, SOCS 2014. AAAI Press, 2014.</w:t>
+        <w:t>Nathan R.Sturtevant, Ariel Felner, and MalteHelmert. Exploiting the rubik’s cube 12-edge PDB by combining partial pattern databases and bloom filters. In Stefan Edelkamp and Roman Barták, editors, Proceedings of the Seventh Annual Symposium on Combinatorial Search, SOCS 2014. AAAI Press, 2014.</w:t>
       </w:r>
     </w:p>
     <w:p>
@@ -11021,53 +10297,8 @@
         <w:ind w:firstLine="709"/>
       </w:pPr>
       <w:r>
-        <w:t xml:space="preserve">Stephen McAleer, Forest </w:t>
-      </w:r>
-      <w:proofErr w:type="spellStart"/>
-      <w:r>
-        <w:t>Agostinelli</w:t>
-      </w:r>
-      <w:proofErr w:type="spellEnd"/>
-      <w:r>
-        <w:t xml:space="preserve">, Alexander </w:t>
-      </w:r>
-      <w:proofErr w:type="spellStart"/>
-      <w:r>
-        <w:t>Shmakov</w:t>
-      </w:r>
-      <w:proofErr w:type="spellEnd"/>
-      <w:r>
-        <w:t xml:space="preserve">, Pierre </w:t>
-      </w:r>
-      <w:proofErr w:type="spellStart"/>
-      <w:r>
-        <w:t>BaldiStephen</w:t>
-      </w:r>
-      <w:proofErr w:type="spellEnd"/>
-      <w:r>
-        <w:t xml:space="preserve"> McAleer, Forest </w:t>
-      </w:r>
-      <w:proofErr w:type="spellStart"/>
-      <w:r>
-        <w:t>Agostinelli</w:t>
-      </w:r>
-      <w:proofErr w:type="spellEnd"/>
-      <w:r>
-        <w:t xml:space="preserve">, Alexander </w:t>
-      </w:r>
-      <w:proofErr w:type="spellStart"/>
-      <w:r>
-        <w:t>Shmakov</w:t>
-      </w:r>
-      <w:proofErr w:type="spellEnd"/>
-      <w:r>
-        <w:t xml:space="preserve">, Pierre </w:t>
-      </w:r>
-      <w:proofErr w:type="spellStart"/>
-      <w:r>
-        <w:t>Baldi</w:t>
-      </w:r>
-      <w:proofErr w:type="spellEnd"/>
+        <w:t>Stephen McAleer, Forest Agostinelli, Alexander Shmakov, Pierre BaldiStephen McAleer, Forest Agostinelli, Alexander Shmakov, Pierre Baldi</w:t>
+      </w:r>
       <w:r>
         <w:t xml:space="preserve">. </w:t>
       </w:r>
@@ -11085,15 +10316,7 @@
         <w:ind w:firstLine="709"/>
       </w:pPr>
       <w:r>
-        <w:t xml:space="preserve">Stuart J. Russell and Peter </w:t>
-      </w:r>
-      <w:proofErr w:type="spellStart"/>
-      <w:r>
-        <w:t>Norvig</w:t>
-      </w:r>
-      <w:proofErr w:type="spellEnd"/>
-      <w:r>
-        <w:t xml:space="preserve">. </w:t>
+        <w:t xml:space="preserve">Stuart J. Russell and Peter Norvig. </w:t>
       </w:r>
       <w:r>
         <w:rPr>
@@ -11113,47 +10336,7 @@
         <w:ind w:firstLine="709"/>
       </w:pPr>
       <w:r>
-        <w:t xml:space="preserve">Thomas Keller, Florian </w:t>
-      </w:r>
-      <w:proofErr w:type="spellStart"/>
-      <w:r>
-        <w:t>Pommerening</w:t>
-      </w:r>
-      <w:proofErr w:type="spellEnd"/>
-      <w:r>
-        <w:t xml:space="preserve">, </w:t>
-      </w:r>
-      <w:proofErr w:type="spellStart"/>
-      <w:r>
-        <w:t>Jendrik</w:t>
-      </w:r>
-      <w:proofErr w:type="spellEnd"/>
-      <w:r>
-        <w:t xml:space="preserve"> </w:t>
-      </w:r>
-      <w:proofErr w:type="spellStart"/>
-      <w:r>
-        <w:t>Seipp</w:t>
-      </w:r>
-      <w:proofErr w:type="spellEnd"/>
-      <w:r>
-        <w:t xml:space="preserve">, Florian </w:t>
-      </w:r>
-      <w:proofErr w:type="spellStart"/>
-      <w:r>
-        <w:t>Geißer</w:t>
-      </w:r>
-      <w:proofErr w:type="spellEnd"/>
-      <w:r>
-        <w:t xml:space="preserve">, and Robert </w:t>
-      </w:r>
-      <w:proofErr w:type="spellStart"/>
-      <w:r>
-        <w:t>Mattmüller</w:t>
-      </w:r>
-      <w:proofErr w:type="spellEnd"/>
-      <w:r>
-        <w:t>. State-dependent cost partitioning’s for cartesian abstractions in classical planning. In Proceedings of the 25th International Joint Conference on Artificial Intelligence (IJCAI 2016), 2016.</w:t>
+        <w:t>Thomas Keller, Florian Pommerening, Jendrik Seipp, Florian Geißer, and Robert Mattmüller. State-dependent cost partitioning’s for cartesian abstractions in classical planning. In Proceedings of the 25th International Joint Conference on Artificial Intelligence (IJCAI 2016), 2016.</w:t>
       </w:r>
     </w:p>
     <w:p>
@@ -11163,31 +10346,7 @@
         <w:ind w:firstLine="709"/>
       </w:pPr>
       <w:r>
-        <w:t xml:space="preserve">Youssef Hamadi, Eric </w:t>
-      </w:r>
-      <w:proofErr w:type="spellStart"/>
-      <w:r>
-        <w:t>Monfroy</w:t>
-      </w:r>
-      <w:proofErr w:type="spellEnd"/>
-      <w:r>
-        <w:t xml:space="preserve">, Springer-Verlag, and </w:t>
-      </w:r>
-      <w:proofErr w:type="spellStart"/>
-      <w:r>
-        <w:t>Frédéric</w:t>
-      </w:r>
-      <w:proofErr w:type="spellEnd"/>
-      <w:r>
-        <w:t xml:space="preserve"> </w:t>
-      </w:r>
-      <w:proofErr w:type="spellStart"/>
-      <w:r>
-        <w:t>Saubion</w:t>
-      </w:r>
-      <w:proofErr w:type="spellEnd"/>
-      <w:r>
-        <w:t>. Autonomous search, 2012.</w:t>
+        <w:t>Youssef Hamadi, Eric Monfroy, Springer-Verlag, and Frédéric Saubion. Autonomous search, 2012.</w:t>
       </w:r>
     </w:p>
     <w:p>
@@ -11197,15 +10356,7 @@
         <w:ind w:firstLine="709"/>
       </w:pPr>
       <w:r>
-        <w:t xml:space="preserve">B. </w:t>
-      </w:r>
-      <w:proofErr w:type="spellStart"/>
-      <w:r>
-        <w:t>Csáji</w:t>
-      </w:r>
-      <w:proofErr w:type="spellEnd"/>
-      <w:r>
-        <w:t xml:space="preserve">, “Approximation with artificial neural networks,” </w:t>
+        <w:t xml:space="preserve">B. Csáji, “Approximation with artificial neural networks,” </w:t>
       </w:r>
       <w:r>
         <w:rPr>
@@ -11370,14 +10521,7 @@
             <w:rStyle w:val="PageNumber"/>
             <w:noProof/>
           </w:rPr>
-          <w:t>1</w:t>
-        </w:r>
-        <w:r>
-          <w:rPr>
-            <w:rStyle w:val="PageNumber"/>
-            <w:noProof/>
-          </w:rPr>
-          <w:t>9</w:t>
+          <w:t>19</w:t>
         </w:r>
         <w:r>
           <w:rPr>
@@ -14178,7 +13322,7 @@
 </file>
 
 <file path=customXml/itemProps1.xml><?xml version="1.0" encoding="utf-8"?>
-<ds:datastoreItem xmlns:ds="http://schemas.openxmlformats.org/officeDocument/2006/customXml" ds:itemID="{761C08DF-101D-6143-AE81-59A47E458A3B}">
+<ds:datastoreItem xmlns:ds="http://schemas.openxmlformats.org/officeDocument/2006/customXml" ds:itemID="{F1E0BAC0-AC70-6441-825C-B07C84910F3E}">
   <ds:schemaRefs>
     <ds:schemaRef ds:uri="http://schemas.openxmlformats.org/officeDocument/2006/bibliography"/>
   </ds:schemaRefs>
